--- a/htmlnotesday1.docx
+++ b/htmlnotesday1.docx
@@ -21,7 +21,25 @@
           <w:sz w:val="28"/>
           <w:szCs w:val="28"/>
         </w:rPr>
-        <w:t>changes</w:t>
+        <w:t>C</w:t>
+      </w:r>
+      <w:r>
+        <w:rPr>
+          <w:rFonts w:ascii="Times New Roman" w:eastAsia="Times New Roman" w:hAnsi="Times New Roman" w:cs="Times New Roman"/>
+          <w:color w:val="000000"/>
+          <w:sz w:val="28"/>
+          <w:szCs w:val="28"/>
+        </w:rPr>
+        <w:t>hanges</w:t>
+      </w:r>
+      <w:r>
+        <w:rPr>
+          <w:rFonts w:ascii="Times New Roman" w:eastAsia="Times New Roman" w:hAnsi="Times New Roman" w:cs="Times New Roman"/>
+          <w:color w:val="000000"/>
+          <w:sz w:val="28"/>
+          <w:szCs w:val="28"/>
+        </w:rPr>
+        <w:t xml:space="preserve"> 2</w:t>
       </w:r>
     </w:p>
     <w:p>
@@ -1679,75 +1697,43 @@
           <w:rFonts w:ascii="Times New Roman" w:hAnsi="Times New Roman" w:cs="Times New Roman"/>
           <w:b/>
         </w:rPr>
-        <w:t xml:space="preserve">&lt;h1&gt;hello </w:t>
-      </w:r>
-      <w:proofErr w:type="spellStart"/>
+        <w:t>&lt;h1&gt;hello cjc 1&lt;</w:t>
+      </w:r>
       <w:r>
         <w:rPr>
           <w:rFonts w:ascii="Times New Roman" w:hAnsi="Times New Roman" w:cs="Times New Roman"/>
           <w:b/>
         </w:rPr>
-        <w:t>cjc</w:t>
-      </w:r>
-      <w:proofErr w:type="spellEnd"/>
-      <w:r>
+        <w:t>h1&gt;</w:t>
+      </w:r>
+    </w:p>
+    <w:p>
+      <w:pPr>
         <w:rPr>
           <w:rFonts w:ascii="Times New Roman" w:hAnsi="Times New Roman" w:cs="Times New Roman"/>
           <w:b/>
         </w:rPr>
-        <w:t xml:space="preserve"> 1&lt;</w:t>
-      </w:r>
+      </w:pPr>
       <w:r>
         <w:rPr>
           <w:rFonts w:ascii="Times New Roman" w:hAnsi="Times New Roman" w:cs="Times New Roman"/>
           <w:b/>
         </w:rPr>
-        <w:t>h1&gt;</w:t>
-      </w:r>
-    </w:p>
-    <w:p>
-      <w:pPr>
+        <w:t>&lt;h2&gt;</w:t>
+      </w:r>
+      <w:r>
         <w:rPr>
           <w:rFonts w:ascii="Times New Roman" w:hAnsi="Times New Roman" w:cs="Times New Roman"/>
           <w:b/>
         </w:rPr>
-      </w:pPr>
+        <w:t xml:space="preserve"> </w:t>
+      </w:r>
       <w:r>
         <w:rPr>
           <w:rFonts w:ascii="Times New Roman" w:hAnsi="Times New Roman" w:cs="Times New Roman"/>
           <w:b/>
         </w:rPr>
-        <w:t>&lt;h2&gt;</w:t>
-      </w:r>
-      <w:r>
-        <w:rPr>
-          <w:rFonts w:ascii="Times New Roman" w:hAnsi="Times New Roman" w:cs="Times New Roman"/>
-          <w:b/>
-        </w:rPr>
-        <w:t xml:space="preserve"> </w:t>
-      </w:r>
-      <w:r>
-        <w:rPr>
-          <w:rFonts w:ascii="Times New Roman" w:hAnsi="Times New Roman" w:cs="Times New Roman"/>
-          <w:b/>
-        </w:rPr>
-        <w:t xml:space="preserve">hello </w:t>
-      </w:r>
-      <w:proofErr w:type="spellStart"/>
-      <w:r>
-        <w:rPr>
-          <w:rFonts w:ascii="Times New Roman" w:hAnsi="Times New Roman" w:cs="Times New Roman"/>
-          <w:b/>
-        </w:rPr>
-        <w:t>cjc</w:t>
-      </w:r>
-      <w:proofErr w:type="spellEnd"/>
-      <w:r>
-        <w:rPr>
-          <w:rFonts w:ascii="Times New Roman" w:hAnsi="Times New Roman" w:cs="Times New Roman"/>
-          <w:b/>
-        </w:rPr>
-        <w:t xml:space="preserve"> 2</w:t>
+        <w:t>hello cjc 2</w:t>
       </w:r>
       <w:r>
         <w:rPr>
@@ -1784,51 +1770,71 @@
           <w:rFonts w:ascii="Times New Roman" w:hAnsi="Times New Roman" w:cs="Times New Roman"/>
           <w:b/>
         </w:rPr>
-        <w:t xml:space="preserve">hello </w:t>
-      </w:r>
-      <w:proofErr w:type="spellStart"/>
+        <w:t>hello cjc 3</w:t>
+      </w:r>
       <w:r>
         <w:rPr>
           <w:rFonts w:ascii="Times New Roman" w:hAnsi="Times New Roman" w:cs="Times New Roman"/>
           <w:b/>
         </w:rPr>
-        <w:t>cjc</w:t>
-      </w:r>
-      <w:proofErr w:type="spellEnd"/>
-      <w:r>
+        <w:t>&lt;/h3&gt;</w:t>
+      </w:r>
+    </w:p>
+    <w:p>
+      <w:pPr>
         <w:rPr>
           <w:rFonts w:ascii="Times New Roman" w:hAnsi="Times New Roman" w:cs="Times New Roman"/>
           <w:b/>
         </w:rPr>
-        <w:t xml:space="preserve"> 3</w:t>
-      </w:r>
+      </w:pPr>
       <w:r>
         <w:rPr>
           <w:rFonts w:ascii="Times New Roman" w:hAnsi="Times New Roman" w:cs="Times New Roman"/>
           <w:b/>
         </w:rPr>
-        <w:t>&lt;/h3&gt;</w:t>
-      </w:r>
-    </w:p>
-    <w:p>
-      <w:pPr>
+        <w:t>&lt;h4&gt;</w:t>
+      </w:r>
+      <w:r>
         <w:rPr>
           <w:rFonts w:ascii="Times New Roman" w:hAnsi="Times New Roman" w:cs="Times New Roman"/>
           <w:b/>
         </w:rPr>
-      </w:pPr>
+        <w:t xml:space="preserve"> </w:t>
+      </w:r>
       <w:r>
         <w:rPr>
           <w:rFonts w:ascii="Times New Roman" w:hAnsi="Times New Roman" w:cs="Times New Roman"/>
           <w:b/>
         </w:rPr>
-        <w:t>&lt;h4&gt;</w:t>
+        <w:t xml:space="preserve">hello cjc </w:t>
       </w:r>
       <w:r>
         <w:rPr>
           <w:rFonts w:ascii="Times New Roman" w:hAnsi="Times New Roman" w:cs="Times New Roman"/>
           <w:b/>
         </w:rPr>
+        <w:t>4&lt;/h4&gt;</w:t>
+      </w:r>
+    </w:p>
+    <w:p>
+      <w:pPr>
+        <w:rPr>
+          <w:rFonts w:ascii="Times New Roman" w:hAnsi="Times New Roman" w:cs="Times New Roman"/>
+          <w:b/>
+        </w:rPr>
+      </w:pPr>
+      <w:r>
+        <w:rPr>
+          <w:rFonts w:ascii="Times New Roman" w:hAnsi="Times New Roman" w:cs="Times New Roman"/>
+          <w:b/>
+        </w:rPr>
+        <w:t>&lt;h5&gt;</w:t>
+      </w:r>
+      <w:r>
+        <w:rPr>
+          <w:rFonts w:ascii="Times New Roman" w:hAnsi="Times New Roman" w:cs="Times New Roman"/>
+          <w:b/>
+        </w:rPr>
         <w:t xml:space="preserve"> </w:t>
       </w:r>
       <w:r>
@@ -1836,22 +1842,35 @@
           <w:rFonts w:ascii="Times New Roman" w:hAnsi="Times New Roman" w:cs="Times New Roman"/>
           <w:b/>
         </w:rPr>
-        <w:t xml:space="preserve">hello </w:t>
-      </w:r>
-      <w:proofErr w:type="spellStart"/>
+        <w:t xml:space="preserve">hello cjc </w:t>
+      </w:r>
       <w:r>
         <w:rPr>
           <w:rFonts w:ascii="Times New Roman" w:hAnsi="Times New Roman" w:cs="Times New Roman"/>
           <w:b/>
         </w:rPr>
-        <w:t>cjc</w:t>
-      </w:r>
-      <w:proofErr w:type="spellEnd"/>
-      <w:r>
+        <w:t>5&lt;/h5&gt;</w:t>
+      </w:r>
+    </w:p>
+    <w:p>
+      <w:pPr>
         <w:rPr>
           <w:rFonts w:ascii="Times New Roman" w:hAnsi="Times New Roman" w:cs="Times New Roman"/>
           <w:b/>
         </w:rPr>
+      </w:pPr>
+      <w:r>
+        <w:rPr>
+          <w:rFonts w:ascii="Times New Roman" w:hAnsi="Times New Roman" w:cs="Times New Roman"/>
+          <w:b/>
+        </w:rPr>
+        <w:t>&lt;h6&gt;</w:t>
+      </w:r>
+      <w:r>
+        <w:rPr>
+          <w:rFonts w:ascii="Times New Roman" w:hAnsi="Times New Roman" w:cs="Times New Roman"/>
+          <w:b/>
+        </w:rPr>
         <w:t xml:space="preserve"> </w:t>
       </w:r>
       <w:r>
@@ -1859,104 +1878,7 @@
           <w:rFonts w:ascii="Times New Roman" w:hAnsi="Times New Roman" w:cs="Times New Roman"/>
           <w:b/>
         </w:rPr>
-        <w:t>4&lt;/h4&gt;</w:t>
-      </w:r>
-    </w:p>
-    <w:p>
-      <w:pPr>
-        <w:rPr>
-          <w:rFonts w:ascii="Times New Roman" w:hAnsi="Times New Roman" w:cs="Times New Roman"/>
-          <w:b/>
-        </w:rPr>
-      </w:pPr>
-      <w:r>
-        <w:rPr>
-          <w:rFonts w:ascii="Times New Roman" w:hAnsi="Times New Roman" w:cs="Times New Roman"/>
-          <w:b/>
-        </w:rPr>
-        <w:t>&lt;h5&gt;</w:t>
-      </w:r>
-      <w:r>
-        <w:rPr>
-          <w:rFonts w:ascii="Times New Roman" w:hAnsi="Times New Roman" w:cs="Times New Roman"/>
-          <w:b/>
-        </w:rPr>
-        <w:t xml:space="preserve"> </w:t>
-      </w:r>
-      <w:r>
-        <w:rPr>
-          <w:rFonts w:ascii="Times New Roman" w:hAnsi="Times New Roman" w:cs="Times New Roman"/>
-          <w:b/>
-        </w:rPr>
-        <w:t xml:space="preserve">hello </w:t>
-      </w:r>
-      <w:proofErr w:type="spellStart"/>
-      <w:r>
-        <w:rPr>
-          <w:rFonts w:ascii="Times New Roman" w:hAnsi="Times New Roman" w:cs="Times New Roman"/>
-          <w:b/>
-        </w:rPr>
-        <w:t>cjc</w:t>
-      </w:r>
-      <w:proofErr w:type="spellEnd"/>
-      <w:r>
-        <w:rPr>
-          <w:rFonts w:ascii="Times New Roman" w:hAnsi="Times New Roman" w:cs="Times New Roman"/>
-          <w:b/>
-        </w:rPr>
-        <w:t xml:space="preserve"> </w:t>
-      </w:r>
-      <w:r>
-        <w:rPr>
-          <w:rFonts w:ascii="Times New Roman" w:hAnsi="Times New Roman" w:cs="Times New Roman"/>
-          <w:b/>
-        </w:rPr>
-        <w:t>5&lt;/h5&gt;</w:t>
-      </w:r>
-    </w:p>
-    <w:p>
-      <w:pPr>
-        <w:rPr>
-          <w:rFonts w:ascii="Times New Roman" w:hAnsi="Times New Roman" w:cs="Times New Roman"/>
-          <w:b/>
-        </w:rPr>
-      </w:pPr>
-      <w:r>
-        <w:rPr>
-          <w:rFonts w:ascii="Times New Roman" w:hAnsi="Times New Roman" w:cs="Times New Roman"/>
-          <w:b/>
-        </w:rPr>
-        <w:t>&lt;h6&gt;</w:t>
-      </w:r>
-      <w:r>
-        <w:rPr>
-          <w:rFonts w:ascii="Times New Roman" w:hAnsi="Times New Roman" w:cs="Times New Roman"/>
-          <w:b/>
-        </w:rPr>
-        <w:t xml:space="preserve"> </w:t>
-      </w:r>
-      <w:r>
-        <w:rPr>
-          <w:rFonts w:ascii="Times New Roman" w:hAnsi="Times New Roman" w:cs="Times New Roman"/>
-          <w:b/>
-        </w:rPr>
-        <w:t xml:space="preserve">hello </w:t>
-      </w:r>
-      <w:proofErr w:type="spellStart"/>
-      <w:r>
-        <w:rPr>
-          <w:rFonts w:ascii="Times New Roman" w:hAnsi="Times New Roman" w:cs="Times New Roman"/>
-          <w:b/>
-        </w:rPr>
-        <w:t>cjc</w:t>
-      </w:r>
-      <w:proofErr w:type="spellEnd"/>
-      <w:r>
-        <w:rPr>
-          <w:rFonts w:ascii="Times New Roman" w:hAnsi="Times New Roman" w:cs="Times New Roman"/>
-          <w:b/>
-        </w:rPr>
-        <w:t xml:space="preserve"> </w:t>
+        <w:t xml:space="preserve">hello cjc </w:t>
       </w:r>
       <w:r>
         <w:rPr>
@@ -2358,20 +2280,8 @@
           <w:sz w:val="19"/>
           <w:szCs w:val="19"/>
         </w:rPr>
-        <w:t> </w:t>
-      </w:r>
-      <w:proofErr w:type="spellStart"/>
-      <w:r>
-        <w:rPr>
-          <w:rStyle w:val="attributecolor"/>
-          <w:rFonts w:ascii="Consolas" w:hAnsi="Consolas" w:cs="Consolas"/>
-          <w:color w:val="FF0000"/>
-          <w:sz w:val="19"/>
-          <w:szCs w:val="19"/>
-        </w:rPr>
-        <w:t>href</w:t>
-      </w:r>
-      <w:proofErr w:type="spellEnd"/>
+        <w:t> href</w:t>
+      </w:r>
       <w:r>
         <w:rPr>
           <w:rStyle w:val="attributevaluecolor"/>
@@ -2453,7 +2363,6 @@
         </w:rPr>
         <w:t>The link's destination is specified in the </w:t>
       </w:r>
-      <w:proofErr w:type="spellStart"/>
       <w:r>
         <w:rPr>
           <w:rStyle w:val="HTMLCode"/>
@@ -2463,7 +2372,6 @@
         </w:rPr>
         <w:t>href</w:t>
       </w:r>
-      <w:proofErr w:type="spellEnd"/>
       <w:r>
         <w:rPr>
           <w:rFonts w:ascii="Verdana" w:hAnsi="Verdana"/>
@@ -2503,19 +2411,8 @@
           <w:sz w:val="19"/>
           <w:szCs w:val="19"/>
         </w:rPr>
-        <w:t xml:space="preserve">used  </w:t>
-      </w:r>
-      <w:proofErr w:type="spellStart"/>
-      <w:r>
-        <w:rPr>
-          <w:rFonts w:ascii="Verdana" w:hAnsi="Verdana"/>
-          <w:color w:val="000000"/>
-          <w:sz w:val="19"/>
-          <w:szCs w:val="19"/>
-        </w:rPr>
-        <w:t>used</w:t>
-      </w:r>
-      <w:proofErr w:type="spellEnd"/>
+        <w:t>used  used</w:t>
+      </w:r>
       <w:proofErr w:type="gramEnd"/>
       <w:r>
         <w:rPr>
@@ -2524,27 +2421,7 @@
           <w:sz w:val="19"/>
           <w:szCs w:val="19"/>
         </w:rPr>
-        <w:t xml:space="preserve"> to </w:t>
-      </w:r>
-      <w:proofErr w:type="spellStart"/>
-      <w:r>
-        <w:rPr>
-          <w:rFonts w:ascii="Verdana" w:hAnsi="Verdana"/>
-          <w:color w:val="000000"/>
-          <w:sz w:val="19"/>
-          <w:szCs w:val="19"/>
-        </w:rPr>
-        <w:t>swich</w:t>
-      </w:r>
-      <w:proofErr w:type="spellEnd"/>
-      <w:r>
-        <w:rPr>
-          <w:rFonts w:ascii="Verdana" w:hAnsi="Verdana"/>
-          <w:color w:val="000000"/>
-          <w:sz w:val="19"/>
-          <w:szCs w:val="19"/>
-        </w:rPr>
-        <w:t xml:space="preserve"> from one page to another page. </w:t>
+        <w:t xml:space="preserve"> to swich from one page to another page. </w:t>
       </w:r>
     </w:p>
     <w:p>
@@ -2630,23 +2507,7 @@
           <w:rFonts w:ascii="Times New Roman" w:hAnsi="Times New Roman" w:cs="Times New Roman"/>
           <w:color w:val="000000"/>
         </w:rPr>
-        <w:t xml:space="preserve">&lt;title&gt;title of </w:t>
-      </w:r>
-      <w:proofErr w:type="spellStart"/>
-      <w:r>
-        <w:rPr>
-          <w:rFonts w:ascii="Times New Roman" w:hAnsi="Times New Roman" w:cs="Times New Roman"/>
-          <w:color w:val="000000"/>
-        </w:rPr>
-        <w:t>abcd</w:t>
-      </w:r>
-      <w:proofErr w:type="spellEnd"/>
-      <w:r>
-        <w:rPr>
-          <w:rFonts w:ascii="Times New Roman" w:hAnsi="Times New Roman" w:cs="Times New Roman"/>
-          <w:color w:val="000000"/>
-        </w:rPr>
-        <w:t>&lt;/title&gt;</w:t>
+        <w:t>&lt;title&gt;title of abcd&lt;/title&gt;</w:t>
       </w:r>
     </w:p>
     <w:p>
@@ -2727,103 +2588,23 @@
           <w:color w:val="000000"/>
         </w:rPr>
         <w:lastRenderedPageBreak/>
-        <w:t>&lt;</w:t>
-      </w:r>
-      <w:proofErr w:type="spellStart"/>
-      <w:r>
-        <w:rPr>
-          <w:rFonts w:ascii="Times New Roman" w:hAnsi="Times New Roman" w:cs="Times New Roman"/>
-          <w:color w:val="000000"/>
-        </w:rPr>
-        <w:t>th</w:t>
-      </w:r>
-      <w:proofErr w:type="spellEnd"/>
-      <w:r>
-        <w:rPr>
-          <w:rFonts w:ascii="Times New Roman" w:hAnsi="Times New Roman" w:cs="Times New Roman"/>
-          <w:color w:val="000000"/>
-        </w:rPr>
-        <w:t>&gt;</w:t>
-      </w:r>
-      <w:proofErr w:type="spellStart"/>
-      <w:r>
-        <w:rPr>
-          <w:rFonts w:ascii="Times New Roman" w:hAnsi="Times New Roman" w:cs="Times New Roman"/>
-          <w:color w:val="000000"/>
-        </w:rPr>
-        <w:t>Rollno</w:t>
-      </w:r>
-      <w:proofErr w:type="spellEnd"/>
-      <w:r>
-        <w:rPr>
-          <w:rFonts w:ascii="Times New Roman" w:hAnsi="Times New Roman" w:cs="Times New Roman"/>
-          <w:color w:val="000000"/>
-        </w:rPr>
-        <w:t>&lt;/</w:t>
-      </w:r>
-      <w:proofErr w:type="spellStart"/>
-      <w:r>
-        <w:rPr>
-          <w:rFonts w:ascii="Times New Roman" w:hAnsi="Times New Roman" w:cs="Times New Roman"/>
-          <w:color w:val="000000"/>
-        </w:rPr>
-        <w:t>th</w:t>
-      </w:r>
-      <w:proofErr w:type="spellEnd"/>
-      <w:r>
-        <w:rPr>
-          <w:rFonts w:ascii="Times New Roman" w:hAnsi="Times New Roman" w:cs="Times New Roman"/>
-          <w:color w:val="000000"/>
-        </w:rPr>
-        <w:t>&gt; table heading</w:t>
-      </w:r>
-    </w:p>
-    <w:p>
-      <w:pPr>
-        <w:shd w:val="clear" w:color="auto" w:fill="FFFFFF"/>
-        <w:rPr>
-          <w:rFonts w:ascii="Times New Roman" w:hAnsi="Times New Roman" w:cs="Times New Roman"/>
-          <w:color w:val="000000"/>
-        </w:rPr>
-      </w:pPr>
-      <w:r>
-        <w:rPr>
-          <w:rFonts w:ascii="Times New Roman" w:hAnsi="Times New Roman" w:cs="Times New Roman"/>
-          <w:color w:val="000000"/>
-        </w:rPr>
-        <w:t>&lt;</w:t>
-      </w:r>
-      <w:proofErr w:type="spellStart"/>
-      <w:r>
-        <w:rPr>
-          <w:rFonts w:ascii="Times New Roman" w:hAnsi="Times New Roman" w:cs="Times New Roman"/>
-          <w:color w:val="000000"/>
-        </w:rPr>
-        <w:t>th</w:t>
-      </w:r>
-      <w:proofErr w:type="spellEnd"/>
-      <w:r>
-        <w:rPr>
-          <w:rFonts w:ascii="Times New Roman" w:hAnsi="Times New Roman" w:cs="Times New Roman"/>
-          <w:color w:val="000000"/>
-        </w:rPr>
-        <w:t>&gt;Name&lt;/</w:t>
-      </w:r>
-      <w:proofErr w:type="spellStart"/>
-      <w:r>
-        <w:rPr>
-          <w:rFonts w:ascii="Times New Roman" w:hAnsi="Times New Roman" w:cs="Times New Roman"/>
-          <w:color w:val="000000"/>
-        </w:rPr>
-        <w:t>th</w:t>
-      </w:r>
-      <w:proofErr w:type="spellEnd"/>
-      <w:r>
-        <w:rPr>
-          <w:rFonts w:ascii="Times New Roman" w:hAnsi="Times New Roman" w:cs="Times New Roman"/>
-          <w:color w:val="000000"/>
-        </w:rPr>
-        <w:t>&gt;</w:t>
+        <w:t>&lt;th&gt;Rollno&lt;/th&gt; table heading</w:t>
+      </w:r>
+    </w:p>
+    <w:p>
+      <w:pPr>
+        <w:shd w:val="clear" w:color="auto" w:fill="FFFFFF"/>
+        <w:rPr>
+          <w:rFonts w:ascii="Times New Roman" w:hAnsi="Times New Roman" w:cs="Times New Roman"/>
+          <w:color w:val="000000"/>
+        </w:rPr>
+      </w:pPr>
+      <w:r>
+        <w:rPr>
+          <w:rFonts w:ascii="Times New Roman" w:hAnsi="Times New Roman" w:cs="Times New Roman"/>
+          <w:color w:val="000000"/>
+        </w:rPr>
+        <w:t>&lt;th&gt;Name&lt;/th&gt;</w:t>
       </w:r>
     </w:p>
     <w:p>
@@ -2887,23 +2668,7 @@
           <w:rFonts w:ascii="Times New Roman" w:hAnsi="Times New Roman" w:cs="Times New Roman"/>
           <w:color w:val="000000"/>
         </w:rPr>
-        <w:t>&lt;td&gt;</w:t>
-      </w:r>
-      <w:proofErr w:type="spellStart"/>
-      <w:r>
-        <w:rPr>
-          <w:rFonts w:ascii="Times New Roman" w:hAnsi="Times New Roman" w:cs="Times New Roman"/>
-          <w:color w:val="000000"/>
-        </w:rPr>
-        <w:t>abc</w:t>
-      </w:r>
-      <w:proofErr w:type="spellEnd"/>
-      <w:r>
-        <w:rPr>
-          <w:rFonts w:ascii="Times New Roman" w:hAnsi="Times New Roman" w:cs="Times New Roman"/>
-          <w:color w:val="000000"/>
-        </w:rPr>
-        <w:t>&lt;/td&gt;</w:t>
+        <w:t>&lt;td&gt;abc&lt;/td&gt;</w:t>
       </w:r>
     </w:p>
     <w:p>
@@ -2967,23 +2732,7 @@
           <w:rFonts w:ascii="Times New Roman" w:hAnsi="Times New Roman" w:cs="Times New Roman"/>
           <w:color w:val="000000"/>
         </w:rPr>
-        <w:t>&lt;td&gt;</w:t>
-      </w:r>
-      <w:proofErr w:type="spellStart"/>
-      <w:r>
-        <w:rPr>
-          <w:rFonts w:ascii="Times New Roman" w:hAnsi="Times New Roman" w:cs="Times New Roman"/>
-          <w:color w:val="000000"/>
-        </w:rPr>
-        <w:t>abcd</w:t>
-      </w:r>
-      <w:proofErr w:type="spellEnd"/>
-      <w:r>
-        <w:rPr>
-          <w:rFonts w:ascii="Times New Roman" w:hAnsi="Times New Roman" w:cs="Times New Roman"/>
-          <w:color w:val="000000"/>
-        </w:rPr>
-        <w:t>&lt;/td&gt;</w:t>
+        <w:t>&lt;td&gt;abcd&lt;/td&gt;</w:t>
       </w:r>
     </w:p>
     <w:p>
@@ -3215,25 +2964,7 @@
           <w:color w:val="DC143C"/>
           <w:sz w:val="20"/>
         </w:rPr>
-        <w:t>&lt;</w:t>
-      </w:r>
-      <w:proofErr w:type="spellStart"/>
-      <w:r>
-        <w:rPr>
-          <w:rFonts w:ascii="Consolas" w:eastAsia="Times New Roman" w:hAnsi="Consolas" w:cs="Consolas"/>
-          <w:color w:val="DC143C"/>
-          <w:sz w:val="20"/>
-        </w:rPr>
-        <w:t>th</w:t>
-      </w:r>
-      <w:proofErr w:type="spellEnd"/>
-      <w:r>
-        <w:rPr>
-          <w:rFonts w:ascii="Consolas" w:eastAsia="Times New Roman" w:hAnsi="Consolas" w:cs="Consolas"/>
-          <w:color w:val="DC143C"/>
-          <w:sz w:val="20"/>
-        </w:rPr>
-        <w:t>&gt;</w:t>
+        <w:t>&lt;th&gt;</w:t>
       </w:r>
       <w:r>
         <w:rPr>
@@ -3256,7 +2987,6 @@
           <w:szCs w:val="19"/>
         </w:rPr>
       </w:pPr>
-      <w:proofErr w:type="spellStart"/>
       <w:r>
         <w:rPr>
           <w:rFonts w:ascii="Verdana" w:eastAsia="Times New Roman" w:hAnsi="Verdana" w:cs="Times New Roman"/>
@@ -3264,17 +2994,7 @@
           <w:sz w:val="19"/>
           <w:szCs w:val="19"/>
         </w:rPr>
-        <w:t>HtmlForms</w:t>
-      </w:r>
-      <w:proofErr w:type="spellEnd"/>
-      <w:r>
-        <w:rPr>
-          <w:rFonts w:ascii="Verdana" w:eastAsia="Times New Roman" w:hAnsi="Verdana" w:cs="Times New Roman"/>
-          <w:color w:val="000000"/>
-          <w:sz w:val="19"/>
-          <w:szCs w:val="19"/>
-        </w:rPr>
-        <w:t>:</w:t>
+        <w:t>HtmlForms:</w:t>
       </w:r>
     </w:p>
     <w:p>
@@ -4727,7 +4447,7 @@
     <w:lsdException w:name="Table Web 2" w:semiHidden="1" w:unhideWhenUsed="1"/>
     <w:lsdException w:name="Table Web 3" w:semiHidden="1" w:unhideWhenUsed="1"/>
     <w:lsdException w:name="Balloon Text" w:semiHidden="1" w:unhideWhenUsed="1"/>
-    <w:lsdException w:name="Table Grid" w:semiHidden="1" w:uiPriority="59" w:unhideWhenUsed="1"/>
+    <w:lsdException w:name="Table Grid" w:uiPriority="59"/>
     <w:lsdException w:name="Table Theme" w:semiHidden="1" w:unhideWhenUsed="1"/>
     <w:lsdException w:name="Placeholder Text" w:semiHidden="1"/>
     <w:lsdException w:name="No Spacing" w:uiPriority="1" w:qFormat="1"/>
